--- a/sistema-acessidoc/Documentacao/DocumentosTecnicos/Laudo de desenvolvimento do AcessiDoc v2.2.docx
+++ b/sistema-acessidoc/Documentacao/DocumentosTecnicos/Laudo de desenvolvimento do AcessiDoc v2.2.docx
@@ -2320,29 +2320,7 @@
           <w:sz w:val="24"/>
           <w:szCs w:val="24"/>
         </w:rPr>
-        <w:t xml:space="preserve">Este laudo apresenta uma análise do projeto de construção do software de edição de documentos </w:t>
-      </w:r>
-      <w:proofErr w:type="spellStart"/>
-      <w:r>
-        <w:rPr>
-          <w:rFonts w:ascii="Times New Roman" w:hAnsi="Times New Roman" w:cs="Times New Roman"/>
-          <w:b w:val="0"/>
-          <w:color w:val="0F0D29" w:themeColor="text1"/>
-          <w:sz w:val="24"/>
-          <w:szCs w:val="24"/>
-        </w:rPr>
-        <w:t>AcessiDOC</w:t>
-      </w:r>
-      <w:proofErr w:type="spellEnd"/>
-      <w:r>
-        <w:rPr>
-          <w:rFonts w:ascii="Times New Roman" w:hAnsi="Times New Roman" w:cs="Times New Roman"/>
-          <w:b w:val="0"/>
-          <w:color w:val="0F0D29" w:themeColor="text1"/>
-          <w:sz w:val="24"/>
-          <w:szCs w:val="24"/>
-        </w:rPr>
-        <w:t xml:space="preserve">, conduzido </w:t>
+        <w:t xml:space="preserve">Este laudo apresenta uma análise do projeto de construção do software de edição de documentos AcessiDOC, conduzido </w:t>
       </w:r>
       <w:r>
         <w:rPr>
@@ -3048,7 +3026,6 @@
         <w:t xml:space="preserve"> junto a assinatura do autor.</w:t>
       </w:r>
     </w:p>
-    <w:p/>
     <w:p>
       <w:pPr>
         <w:pStyle w:val="Ttulo2"/>
@@ -3073,6 +3050,7 @@
           <w:sz w:val="24"/>
           <w:szCs w:val="24"/>
         </w:rPr>
+        <w:lastRenderedPageBreak/>
         <w:t>3</w:t>
       </w:r>
       <w:r>
@@ -3453,6 +3431,7 @@
           </w:tcPr>
           <w:p>
             <w:pPr>
+              <w:jc w:val="both"/>
               <w:cnfStyle w:val="000000000000" w:firstRow="0" w:lastRow="0" w:firstColumn="0" w:lastColumn="0" w:oddVBand="0" w:evenVBand="0" w:oddHBand="0" w:evenHBand="0" w:firstRowFirstColumn="0" w:firstRowLastColumn="0" w:lastRowFirstColumn="0" w:lastRowLastColumn="0"/>
               <w:rPr>
                 <w:rFonts w:ascii="Times New Roman" w:hAnsi="Times New Roman" w:cs="Times New Roman"/>
@@ -3482,6 +3461,7 @@
           </w:tcPr>
           <w:p>
             <w:pPr>
+              <w:jc w:val="both"/>
               <w:cnfStyle w:val="000000000000" w:firstRow="0" w:lastRow="0" w:firstColumn="0" w:lastColumn="0" w:oddVBand="0" w:evenVBand="0" w:oddHBand="0" w:evenHBand="0" w:firstRowFirstColumn="0" w:firstRowLastColumn="0" w:lastRowFirstColumn="0" w:lastRowLastColumn="0"/>
               <w:rPr>
                 <w:rFonts w:ascii="Times New Roman" w:hAnsi="Times New Roman" w:cs="Times New Roman"/>
@@ -3553,6 +3533,7 @@
           </w:tcPr>
           <w:p>
             <w:pPr>
+              <w:jc w:val="both"/>
               <w:cnfStyle w:val="000000100000" w:firstRow="0" w:lastRow="0" w:firstColumn="0" w:lastColumn="0" w:oddVBand="0" w:evenVBand="0" w:oddHBand="1" w:evenHBand="0" w:firstRowFirstColumn="0" w:firstRowLastColumn="0" w:lastRowFirstColumn="0" w:lastRowLastColumn="0"/>
               <w:rPr>
                 <w:rFonts w:ascii="Times New Roman" w:hAnsi="Times New Roman" w:cs="Times New Roman"/>
@@ -3582,6 +3563,7 @@
           </w:tcPr>
           <w:p>
             <w:pPr>
+              <w:jc w:val="both"/>
               <w:cnfStyle w:val="000000100000" w:firstRow="0" w:lastRow="0" w:firstColumn="0" w:lastColumn="0" w:oddVBand="0" w:evenVBand="0" w:oddHBand="1" w:evenHBand="0" w:firstRowFirstColumn="0" w:firstRowLastColumn="0" w:lastRowFirstColumn="0" w:lastRowLastColumn="0"/>
               <w:rPr>
                 <w:rFonts w:ascii="Times New Roman" w:hAnsi="Times New Roman" w:cs="Times New Roman"/>
@@ -3641,6 +3623,7 @@
           </w:tcPr>
           <w:p>
             <w:pPr>
+              <w:jc w:val="both"/>
               <w:cnfStyle w:val="000000000000" w:firstRow="0" w:lastRow="0" w:firstColumn="0" w:lastColumn="0" w:oddVBand="0" w:evenVBand="0" w:oddHBand="0" w:evenHBand="0" w:firstRowFirstColumn="0" w:firstRowLastColumn="0" w:lastRowFirstColumn="0" w:lastRowLastColumn="0"/>
               <w:rPr>
                 <w:rFonts w:ascii="Times New Roman" w:hAnsi="Times New Roman" w:cs="Times New Roman"/>
@@ -3692,6 +3675,7 @@
           </w:tcPr>
           <w:p>
             <w:pPr>
+              <w:jc w:val="both"/>
               <w:cnfStyle w:val="000000000000" w:firstRow="0" w:lastRow="0" w:firstColumn="0" w:lastColumn="0" w:oddVBand="0" w:evenVBand="0" w:oddHBand="0" w:evenHBand="0" w:firstRowFirstColumn="0" w:firstRowLastColumn="0" w:lastRowFirstColumn="0" w:lastRowLastColumn="0"/>
               <w:rPr>
                 <w:rFonts w:ascii="Times New Roman" w:hAnsi="Times New Roman" w:cs="Times New Roman"/>
@@ -3752,6 +3736,7 @@
           </w:tcPr>
           <w:p>
             <w:pPr>
+              <w:jc w:val="both"/>
               <w:cnfStyle w:val="000000100000" w:firstRow="0" w:lastRow="0" w:firstColumn="0" w:lastColumn="0" w:oddVBand="0" w:evenVBand="0" w:oddHBand="1" w:evenHBand="0" w:firstRowFirstColumn="0" w:firstRowLastColumn="0" w:lastRowFirstColumn="0" w:lastRowLastColumn="0"/>
               <w:rPr>
                 <w:rFonts w:ascii="Times New Roman" w:hAnsi="Times New Roman" w:cs="Times New Roman"/>
@@ -3792,6 +3777,7 @@
           </w:tcPr>
           <w:p>
             <w:pPr>
+              <w:jc w:val="both"/>
               <w:cnfStyle w:val="000000100000" w:firstRow="0" w:lastRow="0" w:firstColumn="0" w:lastColumn="0" w:oddVBand="0" w:evenVBand="0" w:oddHBand="1" w:evenHBand="0" w:firstRowFirstColumn="0" w:firstRowLastColumn="0" w:lastRowFirstColumn="0" w:lastRowLastColumn="0"/>
               <w:rPr>
                 <w:rFonts w:ascii="Times New Roman" w:hAnsi="Times New Roman" w:cs="Times New Roman"/>
@@ -4388,7 +4374,6 @@
           <w:p>
             <w:pPr>
               <w:spacing w:line="336" w:lineRule="auto"/>
-              <w:ind w:firstLine="360"/>
               <w:cnfStyle w:val="000000000000" w:firstRow="0" w:lastRow="0" w:firstColumn="0" w:lastColumn="0" w:oddVBand="0" w:evenVBand="0" w:oddHBand="0" w:evenHBand="0" w:firstRowFirstColumn="0" w:firstRowLastColumn="0" w:lastRowFirstColumn="0" w:lastRowLastColumn="0"/>
               <w:rPr>
                 <w:rFonts w:ascii="Times New Roman" w:hAnsi="Times New Roman" w:cs="Times New Roman"/>
@@ -4396,8 +4381,19 @@
                 <w:color w:val="0F0D29" w:themeColor="text1"/>
                 <w:sz w:val="24"/>
                 <w:szCs w:val="24"/>
-              </w:rPr>
-            </w:pPr>
+                <w:u w:val="single"/>
+              </w:rPr>
+            </w:pPr>
+            <w:r>
+              <w:rPr>
+                <w:rFonts w:ascii="Times New Roman" w:hAnsi="Times New Roman" w:cs="Times New Roman"/>
+                <w:b w:val="0"/>
+                <w:color w:val="0F0D29" w:themeColor="text1"/>
+                <w:sz w:val="24"/>
+                <w:szCs w:val="24"/>
+              </w:rPr>
+              <w:t>Aprovado</w:t>
+            </w:r>
           </w:p>
         </w:tc>
         <w:tc>
@@ -5064,29 +5060,7 @@
                 <w:sz w:val="24"/>
                 <w:szCs w:val="24"/>
               </w:rPr>
-              <w:t xml:space="preserve"> para o versionamento de código e o GitHub como repositório, onde serão armazenados e gerenciados todos os artefatos desenvolvidos durante o ciclo de vida do </w:t>
-            </w:r>
-            <w:proofErr w:type="spellStart"/>
-            <w:r>
-              <w:rPr>
-                <w:rFonts w:ascii="Times New Roman" w:hAnsi="Times New Roman" w:cs="Times New Roman"/>
-                <w:b w:val="0"/>
-                <w:color w:val="0F0D29" w:themeColor="text1"/>
-                <w:sz w:val="24"/>
-                <w:szCs w:val="24"/>
-              </w:rPr>
-              <w:t>AcessiDOC</w:t>
-            </w:r>
-            <w:proofErr w:type="spellEnd"/>
-            <w:r>
-              <w:rPr>
-                <w:rFonts w:ascii="Times New Roman" w:hAnsi="Times New Roman" w:cs="Times New Roman"/>
-                <w:b w:val="0"/>
-                <w:color w:val="0F0D29" w:themeColor="text1"/>
-                <w:sz w:val="24"/>
-                <w:szCs w:val="24"/>
-              </w:rPr>
-              <w:t>.</w:t>
+              <w:t xml:space="preserve"> para o versionamento de código e o GitHub como repositório, onde serão armazenados e gerenciados todos os artefatos desenvolvidos durante o ciclo de vida do AcessiDOC.</w:t>
             </w:r>
           </w:p>
         </w:tc>
@@ -5707,29 +5681,7 @@
                 <w:szCs w:val="24"/>
               </w:rPr>
               <w:lastRenderedPageBreak/>
-              <w:t xml:space="preserve">analisar a estrutura do </w:t>
-            </w:r>
-            <w:proofErr w:type="spellStart"/>
-            <w:r>
-              <w:rPr>
-                <w:rFonts w:ascii="Times New Roman" w:hAnsi="Times New Roman" w:cs="Times New Roman"/>
-                <w:b w:val="0"/>
-                <w:color w:val="0F0D29" w:themeColor="text1"/>
-                <w:sz w:val="24"/>
-                <w:szCs w:val="24"/>
-              </w:rPr>
-              <w:t>AcessiDOC</w:t>
-            </w:r>
-            <w:proofErr w:type="spellEnd"/>
-            <w:r>
-              <w:rPr>
-                <w:rFonts w:ascii="Times New Roman" w:hAnsi="Times New Roman" w:cs="Times New Roman"/>
-                <w:b w:val="0"/>
-                <w:color w:val="0F0D29" w:themeColor="text1"/>
-                <w:sz w:val="24"/>
-                <w:szCs w:val="24"/>
-              </w:rPr>
-              <w:t xml:space="preserve"> de forma a abstrair as funcionalidades e operações. O pensamento analítico será importante para encontrar falhas e evoluir funcionalidades reduzindo impactos nas etapas de desenvolvimento e operações. O software é uma representação lógica do mundo real, ou seja, funcionalidades precisam evoluir, podendo incluir novos requisitos ou manutenções nos já existentes.</w:t>
+              <w:t>analisar a estrutura do AcessiDOC de forma a abstrair as funcionalidades e operações. O pensamento analítico será importante para encontrar falhas e evoluir funcionalidades reduzindo impactos nas etapas de desenvolvimento e operações. O software é uma representação lógica do mundo real, ou seja, funcionalidades precisam evoluir, podendo incluir novos requisitos ou manutenções nos já existentes.</w:t>
             </w:r>
           </w:p>
           <w:p>
@@ -6557,29 +6509,7 @@
           <w:sz w:val="24"/>
           <w:szCs w:val="24"/>
         </w:rPr>
-        <w:t xml:space="preserve">Segundo </w:t>
-      </w:r>
-      <w:proofErr w:type="spellStart"/>
-      <w:r>
-        <w:rPr>
-          <w:rFonts w:ascii="Times New Roman" w:hAnsi="Times New Roman" w:cs="Times New Roman"/>
-          <w:b w:val="0"/>
-          <w:color w:val="0F0D29" w:themeColor="text1"/>
-          <w:sz w:val="24"/>
-          <w:szCs w:val="24"/>
-        </w:rPr>
-        <w:t>Sommerville</w:t>
-      </w:r>
-      <w:proofErr w:type="spellEnd"/>
-      <w:r>
-        <w:rPr>
-          <w:rFonts w:ascii="Times New Roman" w:hAnsi="Times New Roman" w:cs="Times New Roman"/>
-          <w:b w:val="0"/>
-          <w:color w:val="0F0D29" w:themeColor="text1"/>
-          <w:sz w:val="24"/>
-          <w:szCs w:val="24"/>
-        </w:rPr>
-        <w:t>, 2019, p 221, o teste baseado em requisitos é uma abordagem sistemática para o projeto de casos de teste, em que se considera cada requisito a fim de derivar casos de teste – o objetivo é demonstrar que o sistema implementou seus requisitos corretamente.</w:t>
+        <w:t>Segundo Sommerville, 2019, p 221, o teste baseado em requisitos é uma abordagem sistemática para o projeto de casos de teste, em que se considera cada requisito a fim de derivar casos de teste – o objetivo é demonstrar que o sistema implementou seus requisitos corretamente.</w:t>
       </w:r>
     </w:p>
     <w:p>
@@ -7052,7 +6982,7 @@
                 <w:sz w:val="24"/>
                 <w:szCs w:val="24"/>
               </w:rPr>
-              <w:t>Arial</w:t>
+              <w:t>Verdana</w:t>
             </w:r>
             <w:r>
               <w:rPr>
@@ -7196,27 +7126,7 @@
                 <w:sz w:val="24"/>
                 <w:szCs w:val="24"/>
               </w:rPr>
-              <w:t xml:space="preserve">Permitir ao usuário selecionar dois tamanhos de fonte: 18 para documento padrão ou 24 para </w:t>
-            </w:r>
-            <w:proofErr w:type="spellStart"/>
-            <w:r>
-              <w:rPr>
-                <w:rFonts w:ascii="Times New Roman" w:hAnsi="Times New Roman" w:cs="Times New Roman"/>
-                <w:color w:val="0F0D29" w:themeColor="text1"/>
-                <w:sz w:val="24"/>
-                <w:szCs w:val="24"/>
-              </w:rPr>
-              <w:t>super-ampliação</w:t>
-            </w:r>
-            <w:proofErr w:type="spellEnd"/>
-            <w:r>
-              <w:rPr>
-                <w:rFonts w:ascii="Times New Roman" w:hAnsi="Times New Roman" w:cs="Times New Roman"/>
-                <w:color w:val="0F0D29" w:themeColor="text1"/>
-                <w:sz w:val="24"/>
-                <w:szCs w:val="24"/>
-              </w:rPr>
-              <w:t xml:space="preserve"> do texto.</w:t>
+              <w:t>Permitir ao usuário selecionar dois tamanhos de fonte: 18 para documento padrão ou 24 para super-ampliação do texto.</w:t>
             </w:r>
             <w:bookmarkEnd w:id="87"/>
             <w:bookmarkEnd w:id="88"/>
@@ -7682,6 +7592,7 @@
               <w:tabs>
                 <w:tab w:val="left" w:pos="553"/>
               </w:tabs>
+              <w:jc w:val="both"/>
               <w:cnfStyle w:val="000000000000" w:firstRow="0" w:lastRow="0" w:firstColumn="0" w:lastColumn="0" w:oddVBand="0" w:evenVBand="0" w:oddHBand="0" w:evenHBand="0" w:firstRowFirstColumn="0" w:firstRowLastColumn="0" w:lastRowFirstColumn="0" w:lastRowLastColumn="0"/>
               <w:rPr>
                 <w:rStyle w:val="Ttulo2Char"/>
@@ -7847,51 +7758,7 @@
           <w:sz w:val="24"/>
           <w:szCs w:val="24"/>
         </w:rPr>
-        <w:t xml:space="preserve">Segundo </w:t>
-      </w:r>
-      <w:proofErr w:type="spellStart"/>
-      <w:r>
-        <w:rPr>
-          <w:rFonts w:ascii="Times New Roman" w:hAnsi="Times New Roman" w:cs="Times New Roman"/>
-          <w:b w:val="0"/>
-          <w:color w:val="0F0D29" w:themeColor="text1"/>
-          <w:sz w:val="24"/>
-          <w:szCs w:val="24"/>
-        </w:rPr>
-        <w:t>Sommerville</w:t>
-      </w:r>
-      <w:proofErr w:type="spellEnd"/>
-      <w:r>
-        <w:rPr>
-          <w:rFonts w:ascii="Times New Roman" w:hAnsi="Times New Roman" w:cs="Times New Roman"/>
-          <w:b w:val="0"/>
-          <w:color w:val="0F0D29" w:themeColor="text1"/>
-          <w:sz w:val="24"/>
-          <w:szCs w:val="24"/>
-        </w:rPr>
-        <w:t xml:space="preserve">, 2019 p. 225, é praticamente impossível que um desenvolvedor de sistema replique o ambiente de trabalho desse software, pois os testes no ambiente de desenvolvimento são inevitavelmente artificiais. Deve ser feito um teste de aceitação junto aos stakeholders para simular a sua usabilidade e decidir se o </w:t>
-      </w:r>
-      <w:proofErr w:type="spellStart"/>
-      <w:r>
-        <w:rPr>
-          <w:rFonts w:ascii="Times New Roman" w:hAnsi="Times New Roman" w:cs="Times New Roman"/>
-          <w:b w:val="0"/>
-          <w:color w:val="0F0D29" w:themeColor="text1"/>
-          <w:sz w:val="24"/>
-          <w:szCs w:val="24"/>
-        </w:rPr>
-        <w:t>AcessiDOC</w:t>
-      </w:r>
-      <w:proofErr w:type="spellEnd"/>
-      <w:r>
-        <w:rPr>
-          <w:rFonts w:ascii="Times New Roman" w:hAnsi="Times New Roman" w:cs="Times New Roman"/>
-          <w:b w:val="0"/>
-          <w:color w:val="0F0D29" w:themeColor="text1"/>
-          <w:sz w:val="24"/>
-          <w:szCs w:val="24"/>
-        </w:rPr>
-        <w:t xml:space="preserve"> e as suas operações atendem aos requisitos.</w:t>
+        <w:t>Segundo Sommerville, 2019 p. 225, é praticamente impossível que um desenvolvedor de sistema replique o ambiente de trabalho desse software, pois os testes no ambiente de desenvolvimento são inevitavelmente artificiais. Deve ser feito um teste de aceitação junto aos stakeholders para simular a sua usabilidade e decidir se o AcessiDOC e as suas operações atendem aos requisitos.</w:t>
       </w:r>
     </w:p>
     <w:p/>
@@ -9133,82 +9000,7 @@
           </w:p>
         </w:tc>
       </w:tr>
-      <w:tr>
-        <w:trPr>
-          <w:cnfStyle w:val="000000100000" w:firstRow="0" w:lastRow="0" w:firstColumn="0" w:lastColumn="0" w:oddVBand="0" w:evenVBand="0" w:oddHBand="1" w:evenHBand="0" w:firstRowFirstColumn="0" w:firstRowLastColumn="0" w:lastRowFirstColumn="0" w:lastRowLastColumn="0"/>
-          <w:trHeight w:val="154"/>
-        </w:trPr>
-        <w:tc>
-          <w:tcPr>
-            <w:cnfStyle w:val="001000000000" w:firstRow="0" w:lastRow="0" w:firstColumn="1" w:lastColumn="0" w:oddVBand="0" w:evenVBand="0" w:oddHBand="0" w:evenHBand="0" w:firstRowFirstColumn="0" w:firstRowLastColumn="0" w:lastRowFirstColumn="0" w:lastRowLastColumn="0"/>
-            <w:tcW w:w="3020" w:type="dxa"/>
-          </w:tcPr>
-          <w:p>
-            <w:pPr>
-              <w:pStyle w:val="Ttulo2"/>
-              <w:jc w:val="center"/>
-              <w:rPr>
-                <w:rStyle w:val="Ttulo2Char"/>
-                <w:rFonts w:ascii="Times New Roman" w:hAnsi="Times New Roman" w:cs="Times New Roman"/>
-                <w:b w:val="0"/>
-                <w:bCs w:val="0"/>
-                <w:color w:val="auto"/>
-                <w:sz w:val="24"/>
-                <w:szCs w:val="24"/>
-              </w:rPr>
-            </w:pPr>
-          </w:p>
-        </w:tc>
-        <w:tc>
-          <w:tcPr>
-            <w:tcW w:w="3020" w:type="dxa"/>
-          </w:tcPr>
-          <w:p>
-            <w:pPr>
-              <w:pStyle w:val="Ttulo2"/>
-              <w:jc w:val="center"/>
-              <w:cnfStyle w:val="000000100000" w:firstRow="0" w:lastRow="0" w:firstColumn="0" w:lastColumn="0" w:oddVBand="0" w:evenVBand="0" w:oddHBand="1" w:evenHBand="0" w:firstRowFirstColumn="0" w:firstRowLastColumn="0" w:lastRowFirstColumn="0" w:lastRowLastColumn="0"/>
-              <w:rPr>
-                <w:rStyle w:val="Ttulo2Char"/>
-                <w:rFonts w:ascii="Times New Roman" w:hAnsi="Times New Roman" w:cs="Times New Roman"/>
-                <w:color w:val="auto"/>
-                <w:sz w:val="24"/>
-                <w:szCs w:val="24"/>
-              </w:rPr>
-            </w:pPr>
-          </w:p>
-        </w:tc>
-        <w:tc>
-          <w:tcPr>
-            <w:tcW w:w="3021" w:type="dxa"/>
-          </w:tcPr>
-          <w:p>
-            <w:pPr>
-              <w:pStyle w:val="Ttulo2"/>
-              <w:jc w:val="center"/>
-              <w:cnfStyle w:val="000000100000" w:firstRow="0" w:lastRow="0" w:firstColumn="0" w:lastColumn="0" w:oddVBand="0" w:evenVBand="0" w:oddHBand="1" w:evenHBand="0" w:firstRowFirstColumn="0" w:firstRowLastColumn="0" w:lastRowFirstColumn="0" w:lastRowLastColumn="0"/>
-              <w:rPr>
-                <w:rStyle w:val="Ttulo2Char"/>
-                <w:rFonts w:ascii="Times New Roman" w:hAnsi="Times New Roman" w:cs="Times New Roman"/>
-                <w:color w:val="auto"/>
-                <w:sz w:val="24"/>
-                <w:szCs w:val="24"/>
-              </w:rPr>
-            </w:pPr>
-          </w:p>
-        </w:tc>
-      </w:tr>
     </w:tbl>
-    <w:p>
-      <w:pPr>
-        <w:spacing w:after="200"/>
-        <w:rPr>
-          <w:rFonts w:ascii="Times New Roman" w:hAnsi="Times New Roman" w:cs="Times New Roman"/>
-          <w:color w:val="auto"/>
-          <w:szCs w:val="28"/>
-        </w:rPr>
-      </w:pPr>
-    </w:p>
     <w:p>
       <w:pPr>
         <w:spacing w:after="200"/>
@@ -9295,29 +9087,7 @@
           <w:sz w:val="24"/>
           <w:szCs w:val="24"/>
         </w:rPr>
-        <w:t xml:space="preserve">Segundo </w:t>
-      </w:r>
-      <w:proofErr w:type="spellStart"/>
-      <w:r>
-        <w:rPr>
-          <w:rFonts w:ascii="Times New Roman" w:hAnsi="Times New Roman" w:cs="Times New Roman"/>
-          <w:b w:val="0"/>
-          <w:color w:val="0F0D29" w:themeColor="text1"/>
-          <w:sz w:val="24"/>
-          <w:szCs w:val="24"/>
-        </w:rPr>
-        <w:t>Sommerville</w:t>
-      </w:r>
-      <w:proofErr w:type="spellEnd"/>
-      <w:r>
-        <w:rPr>
-          <w:rFonts w:ascii="Times New Roman" w:hAnsi="Times New Roman" w:cs="Times New Roman"/>
-          <w:b w:val="0"/>
-          <w:color w:val="0F0D29" w:themeColor="text1"/>
-          <w:sz w:val="24"/>
-          <w:szCs w:val="24"/>
-        </w:rPr>
-        <w:t xml:space="preserve">, 2019 p. 224, teste de desempenho se preocupa tanto em mostrar que o sistema cumpre os requisitos tanto em descobrir problemas e defeitos do sistema. Uma maneira eficaz de descobri-los é projetar testes em torno dos limites do sistema. Isso significa estressar o software com demandas que estão fora de limites do projeto. </w:t>
+        <w:t xml:space="preserve">Segundo Sommerville, 2019 p. 224, teste de desempenho se preocupa tanto em mostrar que o sistema cumpre os requisitos tanto em descobrir problemas e defeitos do sistema. Uma maneira eficaz de descobri-los é projetar testes em torno dos limites do sistema. Isso significa estressar o software com demandas que estão fora de limites do projeto. </w:t>
       </w:r>
     </w:p>
     <w:p>
@@ -9336,6 +9106,102 @@
     </w:p>
     <w:p>
       <w:pPr>
+        <w:spacing w:line="336" w:lineRule="auto"/>
+        <w:ind w:firstLine="360"/>
+        <w:jc w:val="both"/>
+        <w:rPr>
+          <w:rFonts w:ascii="Times New Roman" w:hAnsi="Times New Roman" w:cs="Times New Roman"/>
+          <w:b w:val="0"/>
+          <w:color w:val="0F0D29" w:themeColor="text1"/>
+          <w:sz w:val="24"/>
+          <w:szCs w:val="24"/>
+        </w:rPr>
+      </w:pPr>
+    </w:p>
+    <w:p>
+      <w:pPr>
+        <w:spacing w:line="336" w:lineRule="auto"/>
+        <w:ind w:firstLine="360"/>
+        <w:jc w:val="both"/>
+        <w:rPr>
+          <w:rFonts w:ascii="Times New Roman" w:hAnsi="Times New Roman" w:cs="Times New Roman"/>
+          <w:b w:val="0"/>
+          <w:color w:val="0F0D29" w:themeColor="text1"/>
+          <w:sz w:val="24"/>
+          <w:szCs w:val="24"/>
+        </w:rPr>
+      </w:pPr>
+    </w:p>
+    <w:p>
+      <w:pPr>
+        <w:spacing w:line="336" w:lineRule="auto"/>
+        <w:ind w:firstLine="360"/>
+        <w:jc w:val="both"/>
+        <w:rPr>
+          <w:rFonts w:ascii="Times New Roman" w:hAnsi="Times New Roman" w:cs="Times New Roman"/>
+          <w:b w:val="0"/>
+          <w:color w:val="0F0D29" w:themeColor="text1"/>
+          <w:sz w:val="24"/>
+          <w:szCs w:val="24"/>
+        </w:rPr>
+      </w:pPr>
+    </w:p>
+    <w:p>
+      <w:pPr>
+        <w:spacing w:line="336" w:lineRule="auto"/>
+        <w:ind w:firstLine="360"/>
+        <w:jc w:val="both"/>
+        <w:rPr>
+          <w:rFonts w:ascii="Times New Roman" w:hAnsi="Times New Roman" w:cs="Times New Roman"/>
+          <w:b w:val="0"/>
+          <w:color w:val="0F0D29" w:themeColor="text1"/>
+          <w:sz w:val="24"/>
+          <w:szCs w:val="24"/>
+        </w:rPr>
+      </w:pPr>
+    </w:p>
+    <w:p>
+      <w:pPr>
+        <w:spacing w:line="336" w:lineRule="auto"/>
+        <w:ind w:firstLine="360"/>
+        <w:jc w:val="both"/>
+        <w:rPr>
+          <w:rFonts w:ascii="Times New Roman" w:hAnsi="Times New Roman" w:cs="Times New Roman"/>
+          <w:b w:val="0"/>
+          <w:color w:val="0F0D29" w:themeColor="text1"/>
+          <w:sz w:val="24"/>
+          <w:szCs w:val="24"/>
+        </w:rPr>
+      </w:pPr>
+    </w:p>
+    <w:p>
+      <w:pPr>
+        <w:spacing w:line="336" w:lineRule="auto"/>
+        <w:ind w:firstLine="360"/>
+        <w:jc w:val="both"/>
+        <w:rPr>
+          <w:rFonts w:ascii="Times New Roman" w:hAnsi="Times New Roman" w:cs="Times New Roman"/>
+          <w:b w:val="0"/>
+          <w:color w:val="0F0D29" w:themeColor="text1"/>
+          <w:sz w:val="24"/>
+          <w:szCs w:val="24"/>
+        </w:rPr>
+      </w:pPr>
+    </w:p>
+    <w:p>
+      <w:pPr>
+        <w:jc w:val="center"/>
+        <w:rPr>
+          <w:rFonts w:ascii="Times New Roman" w:hAnsi="Times New Roman" w:cs="Times New Roman"/>
+          <w:b w:val="0"/>
+          <w:color w:val="0F0D29" w:themeColor="text1"/>
+          <w:sz w:val="24"/>
+          <w:szCs w:val="24"/>
+        </w:rPr>
+      </w:pPr>
+    </w:p>
+    <w:p>
+      <w:pPr>
         <w:jc w:val="center"/>
         <w:rPr>
           <w:rFonts w:ascii="Times New Roman" w:hAnsi="Times New Roman" w:cs="Times New Roman"/>
@@ -9346,7 +9212,10 @@
           <w:szCs w:val="24"/>
         </w:rPr>
       </w:pPr>
-      <w:r>
+    </w:p>
+    <w:p>
+      <w:pPr>
+        <w:jc w:val="center"/>
         <w:rPr>
           <w:rFonts w:ascii="Times New Roman" w:hAnsi="Times New Roman" w:cs="Times New Roman"/>
           <w:b w:val="0"/>
@@ -9355,6 +9224,17 @@
           <w:sz w:val="24"/>
           <w:szCs w:val="24"/>
         </w:rPr>
+      </w:pPr>
+      <w:r>
+        <w:rPr>
+          <w:rFonts w:ascii="Times New Roman" w:hAnsi="Times New Roman" w:cs="Times New Roman"/>
+          <w:b w:val="0"/>
+          <w:bCs/>
+          <w:color w:val="auto"/>
+          <w:sz w:val="24"/>
+          <w:szCs w:val="24"/>
+        </w:rPr>
+        <w:lastRenderedPageBreak/>
         <w:t xml:space="preserve">Tabela </w:t>
       </w:r>
       <w:r>
@@ -9458,7 +9338,6 @@
                 <w:sz w:val="24"/>
                 <w:szCs w:val="24"/>
               </w:rPr>
-              <w:lastRenderedPageBreak/>
               <w:t xml:space="preserve">Atividade: </w:t>
             </w:r>
             <w:r>
@@ -9650,6 +9529,7 @@
           <w:p>
             <w:pPr>
               <w:pStyle w:val="Ttulo2"/>
+              <w:jc w:val="both"/>
               <w:cnfStyle w:val="000000000000" w:firstRow="0" w:lastRow="0" w:firstColumn="0" w:lastColumn="0" w:oddVBand="0" w:evenVBand="0" w:oddHBand="0" w:evenHBand="0" w:firstRowFirstColumn="0" w:firstRowLastColumn="0" w:lastRowFirstColumn="0" w:lastRowLastColumn="0"/>
               <w:rPr>
                 <w:rStyle w:val="Ttulo2Char"/>
@@ -10428,7 +10308,7 @@
           <w:sz w:val="24"/>
           <w:szCs w:val="24"/>
         </w:rPr>
-        <w:t xml:space="preserve">em Sistemas Educacionais, </w:t>
+        <w:t xml:space="preserve">em Sistemas </w:t>
       </w:r>
       <w:r>
         <w:rPr>
@@ -10440,28 +10320,7 @@
           <w:sz w:val="24"/>
           <w:szCs w:val="24"/>
         </w:rPr>
-        <w:t>Grupo UNINTER</w:t>
-      </w:r>
-    </w:p>
-    <w:p>
-      <w:pPr>
-        <w:rPr>
-          <w:rFonts w:ascii="Times New Roman" w:eastAsiaTheme="majorEastAsia" w:hAnsi="Times New Roman" w:cs="Times New Roman"/>
-          <w:color w:val="auto"/>
-          <w:kern w:val="28"/>
-          <w:sz w:val="24"/>
-          <w:szCs w:val="24"/>
-        </w:rPr>
-      </w:pPr>
-      <w:r>
-        <w:rPr>
-          <w:rFonts w:ascii="Times New Roman" w:eastAsiaTheme="majorEastAsia" w:hAnsi="Times New Roman" w:cs="Times New Roman"/>
-          <w:color w:val="061F57" w:themeColor="text2" w:themeShade="BF"/>
-          <w:kern w:val="28"/>
-          <w:sz w:val="24"/>
-          <w:szCs w:val="24"/>
-        </w:rPr>
-        <w:t xml:space="preserve">Afiliação: </w:t>
+        <w:t>Corporativos</w:t>
       </w:r>
       <w:r>
         <w:rPr>
@@ -10473,9 +10332,8 @@
           <w:sz w:val="24"/>
           <w:szCs w:val="24"/>
         </w:rPr>
-        <w:t xml:space="preserve">Membro Corporativo do </w:t>
-      </w:r>
-      <w:proofErr w:type="spellStart"/>
+        <w:t>,</w:t>
+      </w:r>
       <w:r>
         <w:rPr>
           <w:rFonts w:ascii="Times New Roman" w:eastAsiaTheme="majorEastAsia" w:hAnsi="Times New Roman" w:cs="Times New Roman"/>
@@ -10486,9 +10344,8 @@
           <w:sz w:val="24"/>
           <w:szCs w:val="24"/>
         </w:rPr>
-        <w:t>CreaJr</w:t>
-      </w:r>
-      <w:proofErr w:type="spellEnd"/>
+        <w:t xml:space="preserve"> DTI -</w:t>
+      </w:r>
       <w:r>
         <w:rPr>
           <w:rFonts w:ascii="Times New Roman" w:eastAsiaTheme="majorEastAsia" w:hAnsi="Times New Roman" w:cs="Times New Roman"/>
@@ -10499,7 +10356,52 @@
           <w:sz w:val="24"/>
           <w:szCs w:val="24"/>
         </w:rPr>
-        <w:t>-PR</w:t>
+        <w:t xml:space="preserve"> </w:t>
+      </w:r>
+      <w:r>
+        <w:rPr>
+          <w:rFonts w:ascii="Times New Roman" w:eastAsiaTheme="majorEastAsia" w:hAnsi="Times New Roman" w:cs="Times New Roman"/>
+          <w:b w:val="0"/>
+          <w:bCs/>
+          <w:color w:val="auto"/>
+          <w:kern w:val="28"/>
+          <w:sz w:val="24"/>
+          <w:szCs w:val="24"/>
+        </w:rPr>
+        <w:t>Grupo UNINTER</w:t>
+      </w:r>
+    </w:p>
+    <w:p>
+      <w:pPr>
+        <w:rPr>
+          <w:rFonts w:ascii="Times New Roman" w:eastAsiaTheme="majorEastAsia" w:hAnsi="Times New Roman" w:cs="Times New Roman"/>
+          <w:color w:val="auto"/>
+          <w:kern w:val="28"/>
+          <w:sz w:val="24"/>
+          <w:szCs w:val="24"/>
+        </w:rPr>
+      </w:pPr>
+      <w:r>
+        <w:rPr>
+          <w:rFonts w:ascii="Times New Roman" w:eastAsiaTheme="majorEastAsia" w:hAnsi="Times New Roman" w:cs="Times New Roman"/>
+          <w:color w:val="061F57" w:themeColor="text2" w:themeShade="BF"/>
+          <w:kern w:val="28"/>
+          <w:sz w:val="24"/>
+          <w:szCs w:val="24"/>
+        </w:rPr>
+        <w:t xml:space="preserve">Afiliação: </w:t>
+      </w:r>
+      <w:r>
+        <w:rPr>
+          <w:rFonts w:ascii="Times New Roman" w:eastAsiaTheme="majorEastAsia" w:hAnsi="Times New Roman" w:cs="Times New Roman"/>
+          <w:b w:val="0"/>
+          <w:bCs/>
+          <w:color w:val="auto"/>
+          <w:kern w:val="28"/>
+          <w:sz w:val="24"/>
+          <w:szCs w:val="24"/>
+        </w:rPr>
+        <w:t>Membro Corporativo do CreaJr-PR</w:t>
       </w:r>
     </w:p>
     <w:p>
@@ -10726,6 +10628,18 @@
           <w:sz w:val="24"/>
           <w:szCs w:val="24"/>
         </w:rPr>
+        <w:t xml:space="preserve">DTI - </w:t>
+      </w:r>
+      <w:r>
+        <w:rPr>
+          <w:rFonts w:ascii="Times New Roman" w:eastAsiaTheme="majorEastAsia" w:hAnsi="Times New Roman" w:cs="Times New Roman"/>
+          <w:b w:val="0"/>
+          <w:bCs/>
+          <w:color w:val="auto"/>
+          <w:kern w:val="28"/>
+          <w:sz w:val="24"/>
+          <w:szCs w:val="24"/>
+        </w:rPr>
         <w:t>Grupo UNINTER</w:t>
       </w:r>
     </w:p>
@@ -10852,7 +10766,6 @@
         </w:rPr>
         <w:t xml:space="preserve">O software </w:t>
       </w:r>
-      <w:proofErr w:type="spellStart"/>
       <w:r>
         <w:rPr>
           <w:rFonts w:ascii="Times New Roman" w:eastAsiaTheme="majorEastAsia" w:hAnsi="Times New Roman" w:cs="Times New Roman"/>
@@ -10865,7 +10778,6 @@
         </w:rPr>
         <w:t>AcessiDOC</w:t>
       </w:r>
-      <w:proofErr w:type="spellEnd"/>
       <w:r>
         <w:rPr>
           <w:rFonts w:ascii="Times New Roman" w:eastAsiaTheme="majorEastAsia" w:hAnsi="Times New Roman" w:cs="Times New Roman"/>
@@ -11755,6 +11667,34 @@
               <w:t>10/01/2024</w:t>
             </w:r>
           </w:p>
+          <w:p>
+            <w:pPr>
+              <w:pStyle w:val="PargrafodaLista"/>
+              <w:numPr>
+                <w:ilvl w:val="0"/>
+                <w:numId w:val="5"/>
+              </w:numPr>
+              <w:spacing w:line="240" w:lineRule="auto"/>
+              <w:cnfStyle w:val="000000000000" w:firstRow="0" w:lastRow="0" w:firstColumn="0" w:lastColumn="0" w:oddVBand="0" w:evenVBand="0" w:oddHBand="0" w:evenHBand="0" w:firstRowFirstColumn="0" w:firstRowLastColumn="0" w:lastRowFirstColumn="0" w:lastRowLastColumn="0"/>
+              <w:rPr>
+                <w:rFonts w:eastAsiaTheme="majorEastAsia"/>
+                <w:b w:val="0"/>
+                <w:bCs/>
+                <w:color w:val="auto"/>
+                <w:kern w:val="28"/>
+              </w:rPr>
+            </w:pPr>
+            <w:r>
+              <w:rPr>
+                <w:rFonts w:eastAsiaTheme="majorEastAsia"/>
+                <w:b w:val="0"/>
+                <w:bCs/>
+                <w:color w:val="auto"/>
+                <w:kern w:val="28"/>
+              </w:rPr>
+              <w:t>17/01/2024</w:t>
+            </w:r>
+          </w:p>
         </w:tc>
         <w:tc>
           <w:tcPr>
@@ -12299,6 +12239,35 @@
               <w:t>10/01/2024</w:t>
             </w:r>
           </w:p>
+          <w:p>
+            <w:pPr>
+              <w:pStyle w:val="PargrafodaLista"/>
+              <w:numPr>
+                <w:ilvl w:val="0"/>
+                <w:numId w:val="6"/>
+              </w:numPr>
+              <w:spacing w:line="240" w:lineRule="auto"/>
+              <w:jc w:val="center"/>
+              <w:cnfStyle w:val="000000100000" w:firstRow="0" w:lastRow="0" w:firstColumn="0" w:lastColumn="0" w:oddVBand="0" w:evenVBand="0" w:oddHBand="1" w:evenHBand="0" w:firstRowFirstColumn="0" w:firstRowLastColumn="0" w:lastRowFirstColumn="0" w:lastRowLastColumn="0"/>
+              <w:rPr>
+                <w:rFonts w:eastAsiaTheme="majorEastAsia"/>
+                <w:b w:val="0"/>
+                <w:bCs/>
+                <w:color w:val="auto"/>
+                <w:kern w:val="28"/>
+              </w:rPr>
+            </w:pPr>
+            <w:r>
+              <w:rPr>
+                <w:rFonts w:eastAsiaTheme="majorEastAsia"/>
+                <w:b w:val="0"/>
+                <w:bCs/>
+                <w:color w:val="auto"/>
+                <w:kern w:val="28"/>
+              </w:rPr>
+              <w:t>17/01/2024</w:t>
+            </w:r>
+          </w:p>
         </w:tc>
         <w:tc>
           <w:tcPr>
@@ -12429,6 +12398,33 @@
             <w:r>
               <w:rPr>
                 <w:rFonts w:ascii="Times New Roman" w:eastAsiaTheme="majorEastAsia" w:hAnsi="Times New Roman" w:cs="Times New Roman"/>
+                <w:b w:val="0"/>
+                <w:bCs/>
+                <w:color w:val="auto"/>
+                <w:kern w:val="28"/>
+                <w:sz w:val="24"/>
+                <w:szCs w:val="24"/>
+              </w:rPr>
+              <w:t>X</w:t>
+            </w:r>
+          </w:p>
+          <w:p>
+            <w:pPr>
+              <w:jc w:val="center"/>
+              <w:cnfStyle w:val="000000100000" w:firstRow="0" w:lastRow="0" w:firstColumn="0" w:lastColumn="0" w:oddVBand="0" w:evenVBand="0" w:oddHBand="1" w:evenHBand="0" w:firstRowFirstColumn="0" w:firstRowLastColumn="0" w:lastRowFirstColumn="0" w:lastRowLastColumn="0"/>
+              <w:rPr>
+                <w:rFonts w:ascii="Times New Roman" w:hAnsi="Times New Roman" w:cs="Times New Roman"/>
+                <w:b w:val="0"/>
+                <w:bCs/>
+                <w:color w:val="auto"/>
+                <w:kern w:val="28"/>
+                <w:sz w:val="24"/>
+                <w:szCs w:val="24"/>
+              </w:rPr>
+            </w:pPr>
+            <w:r>
+              <w:rPr>
+                <w:rFonts w:ascii="Times New Roman" w:hAnsi="Times New Roman" w:cs="Times New Roman"/>
                 <w:b w:val="0"/>
                 <w:bCs/>
                 <w:color w:val="auto"/>
@@ -12797,6 +12793,35 @@
               <w:t>10/01/2024</w:t>
             </w:r>
           </w:p>
+          <w:p>
+            <w:pPr>
+              <w:pStyle w:val="PargrafodaLista"/>
+              <w:numPr>
+                <w:ilvl w:val="0"/>
+                <w:numId w:val="7"/>
+              </w:numPr>
+              <w:spacing w:line="240" w:lineRule="auto"/>
+              <w:jc w:val="center"/>
+              <w:cnfStyle w:val="000000000000" w:firstRow="0" w:lastRow="0" w:firstColumn="0" w:lastColumn="0" w:oddVBand="0" w:evenVBand="0" w:oddHBand="0" w:evenHBand="0" w:firstRowFirstColumn="0" w:firstRowLastColumn="0" w:lastRowFirstColumn="0" w:lastRowLastColumn="0"/>
+              <w:rPr>
+                <w:rFonts w:eastAsiaTheme="majorEastAsia"/>
+                <w:b w:val="0"/>
+                <w:bCs/>
+                <w:color w:val="auto"/>
+                <w:kern w:val="28"/>
+              </w:rPr>
+            </w:pPr>
+            <w:r>
+              <w:rPr>
+                <w:rFonts w:eastAsiaTheme="majorEastAsia"/>
+                <w:b w:val="0"/>
+                <w:bCs/>
+                <w:color w:val="auto"/>
+                <w:kern w:val="28"/>
+              </w:rPr>
+              <w:t>17/01/2024</w:t>
+            </w:r>
+          </w:p>
         </w:tc>
         <w:tc>
           <w:tcPr>
@@ -12861,6 +12886,33 @@
             <w:r>
               <w:rPr>
                 <w:rFonts w:ascii="Times New Roman" w:eastAsiaTheme="majorEastAsia" w:hAnsi="Times New Roman" w:cs="Times New Roman"/>
+                <w:b w:val="0"/>
+                <w:bCs/>
+                <w:color w:val="auto"/>
+                <w:kern w:val="28"/>
+                <w:sz w:val="24"/>
+                <w:szCs w:val="24"/>
+              </w:rPr>
+              <w:t>X</w:t>
+            </w:r>
+          </w:p>
+          <w:p>
+            <w:pPr>
+              <w:jc w:val="center"/>
+              <w:cnfStyle w:val="000000000000" w:firstRow="0" w:lastRow="0" w:firstColumn="0" w:lastColumn="0" w:oddVBand="0" w:evenVBand="0" w:oddHBand="0" w:evenHBand="0" w:firstRowFirstColumn="0" w:firstRowLastColumn="0" w:lastRowFirstColumn="0" w:lastRowLastColumn="0"/>
+              <w:rPr>
+                <w:rFonts w:ascii="Times New Roman" w:hAnsi="Times New Roman" w:cs="Times New Roman"/>
+                <w:b w:val="0"/>
+                <w:bCs/>
+                <w:color w:val="auto"/>
+                <w:kern w:val="28"/>
+                <w:sz w:val="24"/>
+                <w:szCs w:val="24"/>
+              </w:rPr>
+            </w:pPr>
+            <w:r>
+              <w:rPr>
+                <w:rFonts w:ascii="Times New Roman" w:hAnsi="Times New Roman" w:cs="Times New Roman"/>
                 <w:b w:val="0"/>
                 <w:bCs/>
                 <w:color w:val="auto"/>
@@ -13044,7 +13096,6 @@
                 <w:kern w:val="28"/>
               </w:rPr>
             </w:pPr>
-            <w:proofErr w:type="spellStart"/>
             <w:r>
               <w:rPr>
                 <w:rFonts w:eastAsiaTheme="majorEastAsia"/>
@@ -13053,7 +13104,6 @@
               </w:rPr>
               <w:t>Refatoração</w:t>
             </w:r>
-            <w:proofErr w:type="spellEnd"/>
           </w:p>
         </w:tc>
         <w:tc>
@@ -13118,11 +13168,67 @@
               <w:t>15/12/2023</w:t>
             </w:r>
           </w:p>
+          <w:p>
+            <w:pPr>
+              <w:pStyle w:val="PargrafodaLista"/>
+              <w:numPr>
+                <w:ilvl w:val="0"/>
+                <w:numId w:val="8"/>
+              </w:numPr>
+              <w:spacing w:line="240" w:lineRule="auto"/>
+              <w:jc w:val="center"/>
+              <w:cnfStyle w:val="000000100000" w:firstRow="0" w:lastRow="0" w:firstColumn="0" w:lastColumn="0" w:oddVBand="0" w:evenVBand="0" w:oddHBand="1" w:evenHBand="0" w:firstRowFirstColumn="0" w:firstRowLastColumn="0" w:lastRowFirstColumn="0" w:lastRowLastColumn="0"/>
+              <w:rPr>
+                <w:rFonts w:eastAsiaTheme="majorEastAsia"/>
+                <w:b w:val="0"/>
+                <w:bCs/>
+                <w:color w:val="auto"/>
+                <w:kern w:val="28"/>
+              </w:rPr>
+            </w:pPr>
+            <w:r>
+              <w:rPr>
+                <w:rFonts w:eastAsiaTheme="majorEastAsia"/>
+                <w:b w:val="0"/>
+                <w:bCs/>
+                <w:color w:val="auto"/>
+                <w:kern w:val="28"/>
+              </w:rPr>
+              <w:t>17/01/2024</w:t>
+            </w:r>
+          </w:p>
         </w:tc>
         <w:tc>
           <w:tcPr>
             <w:tcW w:w="1542" w:type="dxa"/>
           </w:tcPr>
+          <w:p>
+            <w:pPr>
+              <w:jc w:val="center"/>
+              <w:cnfStyle w:val="000000100000" w:firstRow="0" w:lastRow="0" w:firstColumn="0" w:lastColumn="0" w:oddVBand="0" w:evenVBand="0" w:oddHBand="1" w:evenHBand="0" w:firstRowFirstColumn="0" w:firstRowLastColumn="0" w:lastRowFirstColumn="0" w:lastRowLastColumn="0"/>
+              <w:rPr>
+                <w:rFonts w:ascii="Times New Roman" w:eastAsiaTheme="majorEastAsia" w:hAnsi="Times New Roman" w:cs="Times New Roman"/>
+                <w:b w:val="0"/>
+                <w:bCs/>
+                <w:color w:val="auto"/>
+                <w:kern w:val="28"/>
+                <w:sz w:val="24"/>
+                <w:szCs w:val="24"/>
+              </w:rPr>
+            </w:pPr>
+            <w:r>
+              <w:rPr>
+                <w:rFonts w:ascii="Times New Roman" w:eastAsiaTheme="majorEastAsia" w:hAnsi="Times New Roman" w:cs="Times New Roman"/>
+                <w:b w:val="0"/>
+                <w:bCs/>
+                <w:color w:val="auto"/>
+                <w:kern w:val="28"/>
+                <w:sz w:val="24"/>
+                <w:szCs w:val="24"/>
+              </w:rPr>
+              <w:t>X</w:t>
+            </w:r>
+          </w:p>
           <w:p>
             <w:pPr>
               <w:jc w:val="center"/>
@@ -13485,11 +13591,67 @@
               <w:t>10/12/2023</w:t>
             </w:r>
           </w:p>
+          <w:p>
+            <w:pPr>
+              <w:pStyle w:val="PargrafodaLista"/>
+              <w:numPr>
+                <w:ilvl w:val="0"/>
+                <w:numId w:val="4"/>
+              </w:numPr>
+              <w:spacing w:line="240" w:lineRule="auto"/>
+              <w:jc w:val="center"/>
+              <w:cnfStyle w:val="000000000000" w:firstRow="0" w:lastRow="0" w:firstColumn="0" w:lastColumn="0" w:oddVBand="0" w:evenVBand="0" w:oddHBand="0" w:evenHBand="0" w:firstRowFirstColumn="0" w:firstRowLastColumn="0" w:lastRowFirstColumn="0" w:lastRowLastColumn="0"/>
+              <w:rPr>
+                <w:rFonts w:eastAsiaTheme="majorEastAsia"/>
+                <w:b w:val="0"/>
+                <w:bCs/>
+                <w:color w:val="auto"/>
+                <w:kern w:val="28"/>
+              </w:rPr>
+            </w:pPr>
+            <w:r>
+              <w:rPr>
+                <w:rFonts w:eastAsiaTheme="majorEastAsia"/>
+                <w:b w:val="0"/>
+                <w:bCs/>
+                <w:color w:val="auto"/>
+                <w:kern w:val="28"/>
+              </w:rPr>
+              <w:t>17/01/2024</w:t>
+            </w:r>
+          </w:p>
         </w:tc>
         <w:tc>
           <w:tcPr>
             <w:tcW w:w="1542" w:type="dxa"/>
           </w:tcPr>
+          <w:p>
+            <w:pPr>
+              <w:jc w:val="center"/>
+              <w:cnfStyle w:val="000000000000" w:firstRow="0" w:lastRow="0" w:firstColumn="0" w:lastColumn="0" w:oddVBand="0" w:evenVBand="0" w:oddHBand="0" w:evenHBand="0" w:firstRowFirstColumn="0" w:firstRowLastColumn="0" w:lastRowFirstColumn="0" w:lastRowLastColumn="0"/>
+              <w:rPr>
+                <w:rFonts w:ascii="Times New Roman" w:eastAsiaTheme="majorEastAsia" w:hAnsi="Times New Roman" w:cs="Times New Roman"/>
+                <w:b w:val="0"/>
+                <w:bCs/>
+                <w:color w:val="auto"/>
+                <w:kern w:val="28"/>
+                <w:sz w:val="24"/>
+                <w:szCs w:val="24"/>
+              </w:rPr>
+            </w:pPr>
+            <w:r>
+              <w:rPr>
+                <w:rFonts w:ascii="Times New Roman" w:eastAsiaTheme="majorEastAsia" w:hAnsi="Times New Roman" w:cs="Times New Roman"/>
+                <w:b w:val="0"/>
+                <w:bCs/>
+                <w:color w:val="auto"/>
+                <w:kern w:val="28"/>
+                <w:sz w:val="24"/>
+                <w:szCs w:val="24"/>
+              </w:rPr>
+              <w:t>X</w:t>
+            </w:r>
+          </w:p>
           <w:p>
             <w:pPr>
               <w:jc w:val="center"/>
@@ -13970,6 +14132,7 @@
                 <w:color w:val="auto"/>
                 <w:kern w:val="28"/>
               </w:rPr>
+              <w:lastRenderedPageBreak/>
               <w:t>Teste de Requisitos</w:t>
             </w:r>
           </w:p>
@@ -13980,17 +14143,31 @@
           </w:tcPr>
           <w:p>
             <w:pPr>
+              <w:pStyle w:val="PargrafodaLista"/>
+              <w:numPr>
+                <w:ilvl w:val="0"/>
+                <w:numId w:val="12"/>
+              </w:numPr>
+              <w:spacing w:line="240" w:lineRule="auto"/>
               <w:cnfStyle w:val="000000000000" w:firstRow="0" w:lastRow="0" w:firstColumn="0" w:lastColumn="0" w:oddVBand="0" w:evenVBand="0" w:oddHBand="0" w:evenHBand="0" w:firstRowFirstColumn="0" w:firstRowLastColumn="0" w:lastRowFirstColumn="0" w:lastRowLastColumn="0"/>
               <w:rPr>
-                <w:rFonts w:ascii="Times New Roman" w:eastAsiaTheme="majorEastAsia" w:hAnsi="Times New Roman" w:cs="Times New Roman"/>
-                <w:b w:val="0"/>
-                <w:bCs/>
-                <w:color w:val="auto"/>
-                <w:kern w:val="28"/>
-                <w:sz w:val="24"/>
-                <w:szCs w:val="24"/>
-              </w:rPr>
-            </w:pPr>
+                <w:rFonts w:eastAsiaTheme="majorEastAsia"/>
+                <w:b w:val="0"/>
+                <w:bCs/>
+                <w:color w:val="auto"/>
+                <w:kern w:val="28"/>
+              </w:rPr>
+            </w:pPr>
+            <w:r>
+              <w:rPr>
+                <w:rFonts w:eastAsiaTheme="majorEastAsia"/>
+                <w:b w:val="0"/>
+                <w:bCs/>
+                <w:color w:val="auto"/>
+                <w:kern w:val="28"/>
+              </w:rPr>
+              <w:t>17/01/2024</w:t>
+            </w:r>
           </w:p>
         </w:tc>
         <w:tc>
@@ -14011,6 +14188,18 @@
                 <w:szCs w:val="24"/>
               </w:rPr>
             </w:pPr>
+            <w:r>
+              <w:rPr>
+                <w:rFonts w:ascii="Times New Roman" w:eastAsiaTheme="majorEastAsia" w:hAnsi="Times New Roman" w:cs="Times New Roman"/>
+                <w:b w:val="0"/>
+                <w:bCs/>
+                <w:color w:val="auto"/>
+                <w:kern w:val="28"/>
+                <w:sz w:val="24"/>
+                <w:szCs w:val="24"/>
+              </w:rPr>
+              <w:t>X</w:t>
+            </w:r>
           </w:p>
         </w:tc>
         <w:tc>
@@ -14194,7 +14383,6 @@
                 <w:color w:val="auto"/>
                 <w:kern w:val="28"/>
               </w:rPr>
-              <w:lastRenderedPageBreak/>
               <w:t>Teste de Regressão</w:t>
             </w:r>
           </w:p>
@@ -14401,18 +14589,32 @@
           </w:tcPr>
           <w:p>
             <w:pPr>
+              <w:pStyle w:val="PargrafodaLista"/>
+              <w:numPr>
+                <w:ilvl w:val="0"/>
+                <w:numId w:val="11"/>
+              </w:numPr>
+              <w:spacing w:line="240" w:lineRule="auto"/>
               <w:jc w:val="center"/>
               <w:cnfStyle w:val="000000100000" w:firstRow="0" w:lastRow="0" w:firstColumn="0" w:lastColumn="0" w:oddVBand="0" w:evenVBand="0" w:oddHBand="1" w:evenHBand="0" w:firstRowFirstColumn="0" w:firstRowLastColumn="0" w:lastRowFirstColumn="0" w:lastRowLastColumn="0"/>
               <w:rPr>
-                <w:rFonts w:ascii="Times New Roman" w:eastAsiaTheme="majorEastAsia" w:hAnsi="Times New Roman" w:cs="Times New Roman"/>
-                <w:b w:val="0"/>
-                <w:bCs/>
-                <w:color w:val="auto"/>
-                <w:kern w:val="28"/>
-                <w:sz w:val="24"/>
-                <w:szCs w:val="24"/>
-              </w:rPr>
-            </w:pPr>
+                <w:rFonts w:eastAsiaTheme="majorEastAsia"/>
+                <w:b w:val="0"/>
+                <w:bCs/>
+                <w:color w:val="auto"/>
+                <w:kern w:val="28"/>
+              </w:rPr>
+            </w:pPr>
+            <w:r>
+              <w:rPr>
+                <w:rFonts w:eastAsiaTheme="majorEastAsia"/>
+                <w:b w:val="0"/>
+                <w:bCs/>
+                <w:color w:val="auto"/>
+                <w:kern w:val="28"/>
+              </w:rPr>
+              <w:t>17/01/2024</w:t>
+            </w:r>
           </w:p>
         </w:tc>
         <w:tc>
@@ -14433,6 +14635,18 @@
                 <w:szCs w:val="24"/>
               </w:rPr>
             </w:pPr>
+            <w:r>
+              <w:rPr>
+                <w:rFonts w:ascii="Times New Roman" w:eastAsiaTheme="majorEastAsia" w:hAnsi="Times New Roman" w:cs="Times New Roman"/>
+                <w:b w:val="0"/>
+                <w:bCs/>
+                <w:color w:val="auto"/>
+                <w:kern w:val="28"/>
+                <w:sz w:val="24"/>
+                <w:szCs w:val="24"/>
+              </w:rPr>
+              <w:t>X</w:t>
+            </w:r>
           </w:p>
         </w:tc>
         <w:tc>
@@ -14931,6 +15145,95 @@
     </w:lvl>
   </w:abstractNum>
   <w:abstractNum w:abstractNumId="1" w15:restartNumberingAfterBreak="0">
+    <w:nsid w:val="12B90598"/>
+    <w:multiLevelType w:val="hybridMultilevel"/>
+    <w:tmpl w:val="7CB8FAB4"/>
+    <w:lvl w:ilvl="0" w:tplc="0416000F">
+      <w:start w:val="1"/>
+      <w:numFmt w:val="decimal"/>
+      <w:lvlText w:val="%1."/>
+      <w:lvlJc w:val="left"/>
+      <w:pPr>
+        <w:ind w:left="720" w:hanging="360"/>
+      </w:pPr>
+      <w:rPr>
+        <w:rFonts w:hint="default"/>
+      </w:rPr>
+    </w:lvl>
+    <w:lvl w:ilvl="1" w:tplc="04160019" w:tentative="1">
+      <w:start w:val="1"/>
+      <w:numFmt w:val="lowerLetter"/>
+      <w:lvlText w:val="%2."/>
+      <w:lvlJc w:val="left"/>
+      <w:pPr>
+        <w:ind w:left="1440" w:hanging="360"/>
+      </w:pPr>
+    </w:lvl>
+    <w:lvl w:ilvl="2" w:tplc="0416001B" w:tentative="1">
+      <w:start w:val="1"/>
+      <w:numFmt w:val="lowerRoman"/>
+      <w:lvlText w:val="%3."/>
+      <w:lvlJc w:val="right"/>
+      <w:pPr>
+        <w:ind w:left="2160" w:hanging="180"/>
+      </w:pPr>
+    </w:lvl>
+    <w:lvl w:ilvl="3" w:tplc="0416000F" w:tentative="1">
+      <w:start w:val="1"/>
+      <w:numFmt w:val="decimal"/>
+      <w:lvlText w:val="%4."/>
+      <w:lvlJc w:val="left"/>
+      <w:pPr>
+        <w:ind w:left="2880" w:hanging="360"/>
+      </w:pPr>
+    </w:lvl>
+    <w:lvl w:ilvl="4" w:tplc="04160019" w:tentative="1">
+      <w:start w:val="1"/>
+      <w:numFmt w:val="lowerLetter"/>
+      <w:lvlText w:val="%5."/>
+      <w:lvlJc w:val="left"/>
+      <w:pPr>
+        <w:ind w:left="3600" w:hanging="360"/>
+      </w:pPr>
+    </w:lvl>
+    <w:lvl w:ilvl="5" w:tplc="0416001B" w:tentative="1">
+      <w:start w:val="1"/>
+      <w:numFmt w:val="lowerRoman"/>
+      <w:lvlText w:val="%6."/>
+      <w:lvlJc w:val="right"/>
+      <w:pPr>
+        <w:ind w:left="4320" w:hanging="180"/>
+      </w:pPr>
+    </w:lvl>
+    <w:lvl w:ilvl="6" w:tplc="0416000F" w:tentative="1">
+      <w:start w:val="1"/>
+      <w:numFmt w:val="decimal"/>
+      <w:lvlText w:val="%7."/>
+      <w:lvlJc w:val="left"/>
+      <w:pPr>
+        <w:ind w:left="5040" w:hanging="360"/>
+      </w:pPr>
+    </w:lvl>
+    <w:lvl w:ilvl="7" w:tplc="04160019" w:tentative="1">
+      <w:start w:val="1"/>
+      <w:numFmt w:val="lowerLetter"/>
+      <w:lvlText w:val="%8."/>
+      <w:lvlJc w:val="left"/>
+      <w:pPr>
+        <w:ind w:left="5760" w:hanging="360"/>
+      </w:pPr>
+    </w:lvl>
+    <w:lvl w:ilvl="8" w:tplc="0416001B" w:tentative="1">
+      <w:start w:val="1"/>
+      <w:numFmt w:val="lowerRoman"/>
+      <w:lvlText w:val="%9."/>
+      <w:lvlJc w:val="right"/>
+      <w:pPr>
+        <w:ind w:left="6480" w:hanging="180"/>
+      </w:pPr>
+    </w:lvl>
+  </w:abstractNum>
+  <w:abstractNum w:abstractNumId="2" w15:restartNumberingAfterBreak="0">
     <w:nsid w:val="1CB929FF"/>
     <w:multiLevelType w:val="hybridMultilevel"/>
     <w:tmpl w:val="0008AACC"/>
@@ -15016,7 +15319,7 @@
       </w:pPr>
     </w:lvl>
   </w:abstractNum>
-  <w:abstractNum w:abstractNumId="2" w15:restartNumberingAfterBreak="0">
+  <w:abstractNum w:abstractNumId="3" w15:restartNumberingAfterBreak="0">
     <w:nsid w:val="1D2955B6"/>
     <w:multiLevelType w:val="hybridMultilevel"/>
     <w:tmpl w:val="AF1AF4F8"/>
@@ -15102,7 +15405,7 @@
       </w:pPr>
     </w:lvl>
   </w:abstractNum>
-  <w:abstractNum w:abstractNumId="3" w15:restartNumberingAfterBreak="0">
+  <w:abstractNum w:abstractNumId="4" w15:restartNumberingAfterBreak="0">
     <w:nsid w:val="33631C12"/>
     <w:multiLevelType w:val="hybridMultilevel"/>
     <w:tmpl w:val="02F84832"/>
@@ -15191,7 +15494,7 @@
       </w:pPr>
     </w:lvl>
   </w:abstractNum>
-  <w:abstractNum w:abstractNumId="4" w15:restartNumberingAfterBreak="0">
+  <w:abstractNum w:abstractNumId="5" w15:restartNumberingAfterBreak="0">
     <w:nsid w:val="3617452C"/>
     <w:multiLevelType w:val="hybridMultilevel"/>
     <w:tmpl w:val="9A5C64CA"/>
@@ -15277,7 +15580,7 @@
       </w:pPr>
     </w:lvl>
   </w:abstractNum>
-  <w:abstractNum w:abstractNumId="5" w15:restartNumberingAfterBreak="0">
+  <w:abstractNum w:abstractNumId="6" w15:restartNumberingAfterBreak="0">
     <w:nsid w:val="39C15DA5"/>
     <w:multiLevelType w:val="hybridMultilevel"/>
     <w:tmpl w:val="898408A0"/>
@@ -15366,7 +15669,7 @@
       </w:pPr>
     </w:lvl>
   </w:abstractNum>
-  <w:abstractNum w:abstractNumId="6" w15:restartNumberingAfterBreak="0">
+  <w:abstractNum w:abstractNumId="7" w15:restartNumberingAfterBreak="0">
     <w:nsid w:val="4A9E4F05"/>
     <w:multiLevelType w:val="hybridMultilevel"/>
     <w:tmpl w:val="04E87280"/>
@@ -15455,7 +15758,7 @@
       </w:pPr>
     </w:lvl>
   </w:abstractNum>
-  <w:abstractNum w:abstractNumId="7" w15:restartNumberingAfterBreak="0">
+  <w:abstractNum w:abstractNumId="8" w15:restartNumberingAfterBreak="0">
     <w:nsid w:val="5E9E226E"/>
     <w:multiLevelType w:val="hybridMultilevel"/>
     <w:tmpl w:val="50B47ED2"/>
@@ -15541,7 +15844,96 @@
       </w:pPr>
     </w:lvl>
   </w:abstractNum>
-  <w:abstractNum w:abstractNumId="8" w15:restartNumberingAfterBreak="0">
+  <w:abstractNum w:abstractNumId="9" w15:restartNumberingAfterBreak="0">
+    <w:nsid w:val="655A75B4"/>
+    <w:multiLevelType w:val="hybridMultilevel"/>
+    <w:tmpl w:val="3314CC6E"/>
+    <w:lvl w:ilvl="0" w:tplc="0416000F">
+      <w:start w:val="1"/>
+      <w:numFmt w:val="decimal"/>
+      <w:lvlText w:val="%1."/>
+      <w:lvlJc w:val="left"/>
+      <w:pPr>
+        <w:ind w:left="720" w:hanging="360"/>
+      </w:pPr>
+      <w:rPr>
+        <w:rFonts w:hint="default"/>
+      </w:rPr>
+    </w:lvl>
+    <w:lvl w:ilvl="1" w:tplc="04160019" w:tentative="1">
+      <w:start w:val="1"/>
+      <w:numFmt w:val="lowerLetter"/>
+      <w:lvlText w:val="%2."/>
+      <w:lvlJc w:val="left"/>
+      <w:pPr>
+        <w:ind w:left="1440" w:hanging="360"/>
+      </w:pPr>
+    </w:lvl>
+    <w:lvl w:ilvl="2" w:tplc="0416001B" w:tentative="1">
+      <w:start w:val="1"/>
+      <w:numFmt w:val="lowerRoman"/>
+      <w:lvlText w:val="%3."/>
+      <w:lvlJc w:val="right"/>
+      <w:pPr>
+        <w:ind w:left="2160" w:hanging="180"/>
+      </w:pPr>
+    </w:lvl>
+    <w:lvl w:ilvl="3" w:tplc="0416000F" w:tentative="1">
+      <w:start w:val="1"/>
+      <w:numFmt w:val="decimal"/>
+      <w:lvlText w:val="%4."/>
+      <w:lvlJc w:val="left"/>
+      <w:pPr>
+        <w:ind w:left="2880" w:hanging="360"/>
+      </w:pPr>
+    </w:lvl>
+    <w:lvl w:ilvl="4" w:tplc="04160019" w:tentative="1">
+      <w:start w:val="1"/>
+      <w:numFmt w:val="lowerLetter"/>
+      <w:lvlText w:val="%5."/>
+      <w:lvlJc w:val="left"/>
+      <w:pPr>
+        <w:ind w:left="3600" w:hanging="360"/>
+      </w:pPr>
+    </w:lvl>
+    <w:lvl w:ilvl="5" w:tplc="0416001B" w:tentative="1">
+      <w:start w:val="1"/>
+      <w:numFmt w:val="lowerRoman"/>
+      <w:lvlText w:val="%6."/>
+      <w:lvlJc w:val="right"/>
+      <w:pPr>
+        <w:ind w:left="4320" w:hanging="180"/>
+      </w:pPr>
+    </w:lvl>
+    <w:lvl w:ilvl="6" w:tplc="0416000F" w:tentative="1">
+      <w:start w:val="1"/>
+      <w:numFmt w:val="decimal"/>
+      <w:lvlText w:val="%7."/>
+      <w:lvlJc w:val="left"/>
+      <w:pPr>
+        <w:ind w:left="5040" w:hanging="360"/>
+      </w:pPr>
+    </w:lvl>
+    <w:lvl w:ilvl="7" w:tplc="04160019" w:tentative="1">
+      <w:start w:val="1"/>
+      <w:numFmt w:val="lowerLetter"/>
+      <w:lvlText w:val="%8."/>
+      <w:lvlJc w:val="left"/>
+      <w:pPr>
+        <w:ind w:left="5760" w:hanging="360"/>
+      </w:pPr>
+    </w:lvl>
+    <w:lvl w:ilvl="8" w:tplc="0416001B" w:tentative="1">
+      <w:start w:val="1"/>
+      <w:numFmt w:val="lowerRoman"/>
+      <w:lvlText w:val="%9."/>
+      <w:lvlJc w:val="right"/>
+      <w:pPr>
+        <w:ind w:left="6480" w:hanging="180"/>
+      </w:pPr>
+    </w:lvl>
+  </w:abstractNum>
+  <w:abstractNum w:abstractNumId="10" w15:restartNumberingAfterBreak="0">
     <w:nsid w:val="794347AF"/>
     <w:multiLevelType w:val="hybridMultilevel"/>
     <w:tmpl w:val="DA06B714"/>
@@ -15627,7 +16019,7 @@
       </w:pPr>
     </w:lvl>
   </w:abstractNum>
-  <w:abstractNum w:abstractNumId="9" w15:restartNumberingAfterBreak="0">
+  <w:abstractNum w:abstractNumId="11" w15:restartNumberingAfterBreak="0">
     <w:nsid w:val="7AD81646"/>
     <w:multiLevelType w:val="hybridMultilevel"/>
     <w:tmpl w:val="02024CD6"/>
@@ -15717,34 +16109,40 @@
     </w:lvl>
   </w:abstractNum>
   <w:num w:numId="1" w16cid:durableId="910653147">
-    <w:abstractNumId w:val="8"/>
+    <w:abstractNumId w:val="10"/>
   </w:num>
   <w:num w:numId="2" w16cid:durableId="38238961">
-    <w:abstractNumId w:val="4"/>
+    <w:abstractNumId w:val="5"/>
   </w:num>
   <w:num w:numId="3" w16cid:durableId="149716386">
     <w:abstractNumId w:val="0"/>
   </w:num>
   <w:num w:numId="4" w16cid:durableId="1994606211">
+    <w:abstractNumId w:val="3"/>
+  </w:num>
+  <w:num w:numId="5" w16cid:durableId="1694721590">
     <w:abstractNumId w:val="2"/>
   </w:num>
-  <w:num w:numId="5" w16cid:durableId="1694721590">
+  <w:num w:numId="6" w16cid:durableId="369766590">
+    <w:abstractNumId w:val="8"/>
+  </w:num>
+  <w:num w:numId="7" w16cid:durableId="71239256">
+    <w:abstractNumId w:val="4"/>
+  </w:num>
+  <w:num w:numId="8" w16cid:durableId="1953587349">
+    <w:abstractNumId w:val="11"/>
+  </w:num>
+  <w:num w:numId="9" w16cid:durableId="1481658076">
+    <w:abstractNumId w:val="7"/>
+  </w:num>
+  <w:num w:numId="10" w16cid:durableId="2072800441">
+    <w:abstractNumId w:val="6"/>
+  </w:num>
+  <w:num w:numId="11" w16cid:durableId="1650208265">
     <w:abstractNumId w:val="1"/>
   </w:num>
-  <w:num w:numId="6" w16cid:durableId="369766590">
-    <w:abstractNumId w:val="7"/>
-  </w:num>
-  <w:num w:numId="7" w16cid:durableId="71239256">
-    <w:abstractNumId w:val="3"/>
-  </w:num>
-  <w:num w:numId="8" w16cid:durableId="1953587349">
+  <w:num w:numId="12" w16cid:durableId="22246241">
     <w:abstractNumId w:val="9"/>
-  </w:num>
-  <w:num w:numId="9" w16cid:durableId="1481658076">
-    <w:abstractNumId w:val="6"/>
-  </w:num>
-  <w:num w:numId="10" w16cid:durableId="2072800441">
-    <w:abstractNumId w:val="5"/>
   </w:num>
   <w:numIdMacAtCleanup w:val="10"/>
 </w:numbering>
@@ -18536,12 +18934,17 @@
     <w:pitch w:val="variable"/>
     <w:sig w:usb0="E1002EFF" w:usb1="C000605B" w:usb2="00000029" w:usb3="00000000" w:csb0="000101FF" w:csb1="00000000"/>
   </w:font>
-  <w:font w:name="Calibri Light">
-    <w:panose1 w:val="020F0302020204030204"/>
+  <w:font w:name="Aptos">
     <w:charset w:val="00"/>
     <w:family w:val="swiss"/>
     <w:pitch w:val="variable"/>
-    <w:sig w:usb0="E4002EFF" w:usb1="C200247B" w:usb2="00000009" w:usb3="00000000" w:csb0="000001FF" w:csb1="00000000"/>
+    <w:sig w:usb0="20000287" w:usb1="00000003" w:usb2="00000000" w:usb3="00000000" w:csb0="0000019F" w:csb1="00000000"/>
+  </w:font>
+  <w:font w:name="Aptos Display">
+    <w:charset w:val="00"/>
+    <w:family w:val="swiss"/>
+    <w:pitch w:val="variable"/>
+    <w:sig w:usb0="20000287" w:usb1="00000003" w:usb2="00000000" w:usb3="00000000" w:csb0="0000019F" w:csb1="00000000"/>
   </w:font>
 </w:fonts>
 </file>
@@ -18572,10 +18975,13 @@
     <w:rsid w:val="004F50F9"/>
     <w:rsid w:val="005126CC"/>
     <w:rsid w:val="00666567"/>
+    <w:rsid w:val="0068158B"/>
     <w:rsid w:val="00826F14"/>
     <w:rsid w:val="00900EFF"/>
+    <w:rsid w:val="009D6293"/>
     <w:rsid w:val="00A1007A"/>
     <w:rsid w:val="00B205C3"/>
+    <w:rsid w:val="00B4150D"/>
     <w:rsid w:val="00B52BE3"/>
     <w:rsid w:val="00B60FCB"/>
     <w:rsid w:val="00B77E92"/>
@@ -19049,7 +19455,7 @@
     </w:pPr>
     <w:rPr>
       <w:caps/>
-      <w:color w:val="44546A" w:themeColor="text2"/>
+      <w:color w:val="0E2841" w:themeColor="text2"/>
       <w:spacing w:val="20"/>
       <w:kern w:val="0"/>
       <w:sz w:val="32"/>
@@ -19065,7 +19471,7 @@
     <w:rsid w:val="00026945"/>
     <w:rPr>
       <w:caps/>
-      <w:color w:val="44546A" w:themeColor="text2"/>
+      <w:color w:val="0E2841" w:themeColor="text2"/>
       <w:spacing w:val="20"/>
       <w:kern w:val="0"/>
       <w:sz w:val="32"/>
@@ -19576,12 +19982,7 @@
 </file>
 
 <file path=customXml/item2.xml><?xml version="1.0" encoding="utf-8"?>
-<?mso-contentType ?>
-<FormTemplates xmlns="http://schemas.microsoft.com/sharepoint/v3/contenttype/forms">
-  <Display>DocumentLibraryForm</Display>
-  <Edit>DocumentLibraryForm</Edit>
-  <New>DocumentLibraryForm</New>
-</FormTemplates>
+<b:Sources xmlns:b="http://schemas.openxmlformats.org/officeDocument/2006/bibliography" xmlns="http://schemas.openxmlformats.org/officeDocument/2006/bibliography" SelectedStyle="\APASixthEditionOfficeOnline.xsl" StyleName="APA" Version="6"/>
 </file>
 
 <file path=customXml/item3.xml><?xml version="1.0" encoding="utf-8"?>
@@ -19593,7 +19994,12 @@
 </file>
 
 <file path=customXml/item4.xml><?xml version="1.0" encoding="utf-8"?>
-<b:Sources xmlns:b="http://schemas.openxmlformats.org/officeDocument/2006/bibliography" xmlns="http://schemas.openxmlformats.org/officeDocument/2006/bibliography" SelectedStyle="\APASixthEditionOfficeOnline.xsl" StyleName="APA" Version="6"/>
+<?mso-contentType ?>
+<FormTemplates xmlns="http://schemas.microsoft.com/sharepoint/v3/contenttype/forms">
+  <Display>DocumentLibraryForm</Display>
+  <Edit>DocumentLibraryForm</Edit>
+  <New>DocumentLibraryForm</New>
+</FormTemplates>
 </file>
 
 <file path=customXml/itemProps1.xml><?xml version="1.0" encoding="utf-8"?>
@@ -19615,9 +20021,9 @@
 </file>
 
 <file path=customXml/itemProps2.xml><?xml version="1.0" encoding="utf-8"?>
-<ds:datastoreItem xmlns:ds="http://schemas.openxmlformats.org/officeDocument/2006/customXml" ds:itemID="{68A64581-C7D3-4DCB-8A48-588F24E57A53}">
+<ds:datastoreItem xmlns:ds="http://schemas.openxmlformats.org/officeDocument/2006/customXml" ds:itemID="{8BD9F365-B1A5-4CA3-87B3-C679D6E19DC7}">
   <ds:schemaRefs>
-    <ds:schemaRef ds:uri="http://schemas.microsoft.com/sharepoint/v3/contenttype/forms"/>
+    <ds:schemaRef ds:uri="http://schemas.openxmlformats.org/officeDocument/2006/bibliography"/>
   </ds:schemaRefs>
 </ds:datastoreItem>
 </file>
@@ -19633,9 +20039,9 @@
 </file>
 
 <file path=customXml/itemProps4.xml><?xml version="1.0" encoding="utf-8"?>
-<ds:datastoreItem xmlns:ds="http://schemas.openxmlformats.org/officeDocument/2006/customXml" ds:itemID="{8BD9F365-B1A5-4CA3-87B3-C679D6E19DC7}">
+<ds:datastoreItem xmlns:ds="http://schemas.openxmlformats.org/officeDocument/2006/customXml" ds:itemID="{68A64581-C7D3-4DCB-8A48-588F24E57A53}">
   <ds:schemaRefs>
-    <ds:schemaRef ds:uri="http://schemas.openxmlformats.org/officeDocument/2006/bibliography"/>
+    <ds:schemaRef ds:uri="http://schemas.microsoft.com/sharepoint/v3/contenttype/forms"/>
   </ds:schemaRefs>
 </ds:datastoreItem>
 </file>